--- a/InstructiuniSiAdnotari.docx
+++ b/InstructiuniSiAdnotari.docx
@@ -2643,7 +2643,27 @@
         <w:rPr>
           <w:lang w:eastAsia="ro-RO"/>
         </w:rPr>
-        <w:t xml:space="preserve">Cum pornim serverul din </w:t>
+        <w:t>Cum pornim serverul</w:t>
+      </w:r>
+      <w:r>
+        <w:rPr>
+          <w:lang w:eastAsia="ro-RO"/>
+        </w:rPr>
+        <w:t xml:space="preserve"> </w:t>
+      </w:r>
+      <w:proofErr w:type="spellStart"/>
+      <w:r>
+        <w:rPr>
+          <w:lang w:eastAsia="ro-RO"/>
+        </w:rPr>
+        <w:t>MinIO</w:t>
+      </w:r>
+      <w:proofErr w:type="spellEnd"/>
+      <w:r>
+        <w:rPr>
+          <w:lang w:eastAsia="ro-RO"/>
+        </w:rPr>
+        <w:t xml:space="preserve"> din </w:t>
       </w:r>
       <w:proofErr w:type="spellStart"/>
       <w:r>
@@ -2657,7 +2677,504 @@
         <w:rPr>
           <w:lang w:eastAsia="ro-RO"/>
         </w:rPr>
-        <w:t xml:space="preserve"> de fiecare data.</w:t>
+        <w:t xml:space="preserve"> de fiecare data</w:t>
+      </w:r>
+      <w:r>
+        <w:rPr>
+          <w:lang w:eastAsia="ro-RO"/>
+        </w:rPr>
+        <w:t>?</w:t>
+      </w:r>
+    </w:p>
+    <w:p>
+      <w:pPr>
+        <w:rPr>
+          <w:lang w:eastAsia="ro-RO"/>
+        </w:rPr>
+      </w:pPr>
+    </w:p>
+    <w:p>
+      <w:pPr>
+        <w:rPr>
+          <w:lang w:eastAsia="ro-RO"/>
+        </w:rPr>
+      </w:pPr>
+      <w:r>
+        <w:rPr>
+          <w:lang w:eastAsia="ro-RO"/>
+        </w:rPr>
+        <w:t>O idee despre cum ar trebui sa fie input-</w:t>
+      </w:r>
+      <w:proofErr w:type="spellStart"/>
+      <w:r>
+        <w:rPr>
+          <w:lang w:eastAsia="ro-RO"/>
+        </w:rPr>
+        <w:t>ul</w:t>
+      </w:r>
+      <w:proofErr w:type="spellEnd"/>
+      <w:r>
+        <w:rPr>
+          <w:lang w:eastAsia="ro-RO"/>
+        </w:rPr>
+        <w:t xml:space="preserve"> </w:t>
+      </w:r>
+      <w:proofErr w:type="spellStart"/>
+      <w:r>
+        <w:rPr>
+          <w:lang w:eastAsia="ro-RO"/>
+        </w:rPr>
+        <w:t>user</w:t>
+      </w:r>
+      <w:proofErr w:type="spellEnd"/>
+      <w:r>
+        <w:rPr>
+          <w:lang w:eastAsia="ro-RO"/>
+        </w:rPr>
+        <w:t>-ului:</w:t>
+      </w:r>
+    </w:p>
+    <w:p>
+      <w:hyperlink r:id="rId12" w:history="1">
+        <w:proofErr w:type="spellStart"/>
+        <w:r>
+          <w:rPr>
+            <w:rStyle w:val="Hyperlink"/>
+            <w:rFonts w:ascii="Segoe UI" w:hAnsi="Segoe UI" w:cs="Segoe UI"/>
+            <w:shd w:val="clear" w:color="auto" w:fill="FFFFFF"/>
+          </w:rPr>
+          <w:t>https</w:t>
+        </w:r>
+        <w:proofErr w:type="spellEnd"/>
+        <w:r>
+          <w:rPr>
+            <w:rStyle w:val="Hyperlink"/>
+            <w:rFonts w:ascii="Segoe UI" w:hAnsi="Segoe UI" w:cs="Segoe UI"/>
+            <w:shd w:val="clear" w:color="auto" w:fill="FFFFFF"/>
+          </w:rPr>
+          <w:t>://</w:t>
+        </w:r>
+        <w:proofErr w:type="spellStart"/>
+        <w:r>
+          <w:rPr>
+            <w:rStyle w:val="Hyperlink"/>
+            <w:rFonts w:ascii="Segoe UI" w:hAnsi="Segoe UI" w:cs="Segoe UI"/>
+            <w:shd w:val="clear" w:color="auto" w:fill="FFFFFF"/>
+          </w:rPr>
+          <w:t>www.youtube.com</w:t>
+        </w:r>
+        <w:proofErr w:type="spellEnd"/>
+        <w:r>
+          <w:rPr>
+            <w:rStyle w:val="Hyperlink"/>
+            <w:rFonts w:ascii="Segoe UI" w:hAnsi="Segoe UI" w:cs="Segoe UI"/>
+            <w:shd w:val="clear" w:color="auto" w:fill="FFFFFF"/>
+          </w:rPr>
+          <w:t>/</w:t>
+        </w:r>
+        <w:proofErr w:type="spellStart"/>
+        <w:r>
+          <w:rPr>
+            <w:rStyle w:val="Hyperlink"/>
+            <w:rFonts w:ascii="Segoe UI" w:hAnsi="Segoe UI" w:cs="Segoe UI"/>
+            <w:shd w:val="clear" w:color="auto" w:fill="FFFFFF"/>
+          </w:rPr>
+          <w:t>watch?v</w:t>
+        </w:r>
+        <w:proofErr w:type="spellEnd"/>
+        <w:r>
+          <w:rPr>
+            <w:rStyle w:val="Hyperlink"/>
+            <w:rFonts w:ascii="Segoe UI" w:hAnsi="Segoe UI" w:cs="Segoe UI"/>
+            <w:shd w:val="clear" w:color="auto" w:fill="FFFFFF"/>
+          </w:rPr>
+          <w:t>=</w:t>
+        </w:r>
+        <w:proofErr w:type="spellStart"/>
+        <w:r>
+          <w:rPr>
+            <w:rStyle w:val="Hyperlink"/>
+            <w:rFonts w:ascii="Segoe UI" w:hAnsi="Segoe UI" w:cs="Segoe UI"/>
+            <w:shd w:val="clear" w:color="auto" w:fill="FFFFFF"/>
+          </w:rPr>
+          <w:t>bZEXfYz5PZg&amp;ab_channel</w:t>
+        </w:r>
+        <w:proofErr w:type="spellEnd"/>
+        <w:r>
+          <w:rPr>
+            <w:rStyle w:val="Hyperlink"/>
+            <w:rFonts w:ascii="Segoe UI" w:hAnsi="Segoe UI" w:cs="Segoe UI"/>
+            <w:shd w:val="clear" w:color="auto" w:fill="FFFFFF"/>
+          </w:rPr>
+          <w:t>=Radu</w:t>
+        </w:r>
+      </w:hyperlink>
+    </w:p>
+    <w:p>
+      <w:pPr>
+        <w:rPr>
+          <w:lang w:eastAsia="ro-RO"/>
+        </w:rPr>
+      </w:pPr>
+    </w:p>
+    <w:p>
+      <w:pPr>
+        <w:shd w:val="clear" w:color="auto" w:fill="2B2B2B"/>
+        <w:tabs>
+          <w:tab w:val="left" w:pos="916"/>
+          <w:tab w:val="left" w:pos="1832"/>
+          <w:tab w:val="left" w:pos="2748"/>
+          <w:tab w:val="left" w:pos="3664"/>
+          <w:tab w:val="left" w:pos="4580"/>
+          <w:tab w:val="left" w:pos="5496"/>
+          <w:tab w:val="left" w:pos="6412"/>
+          <w:tab w:val="left" w:pos="7328"/>
+          <w:tab w:val="left" w:pos="8244"/>
+          <w:tab w:val="left" w:pos="9160"/>
+          <w:tab w:val="left" w:pos="10076"/>
+          <w:tab w:val="left" w:pos="10992"/>
+          <w:tab w:val="left" w:pos="11908"/>
+          <w:tab w:val="left" w:pos="12824"/>
+          <w:tab w:val="left" w:pos="13740"/>
+          <w:tab w:val="left" w:pos="14656"/>
+        </w:tabs>
+        <w:spacing w:after="0" w:line="240" w:lineRule="auto"/>
+        <w:rPr>
+          <w:rFonts w:ascii="Courier New" w:eastAsia="Times New Roman" w:hAnsi="Courier New" w:cs="Courier New"/>
+          <w:color w:val="A9B7C6"/>
+          <w:sz w:val="20"/>
+          <w:szCs w:val="20"/>
+          <w:lang w:eastAsia="ro-RO"/>
+        </w:rPr>
+      </w:pPr>
+      <w:r>
+        <w:rPr>
+          <w:rFonts w:ascii="Courier New" w:eastAsia="Times New Roman" w:hAnsi="Courier New" w:cs="Courier New"/>
+          <w:color w:val="CC7832"/>
+          <w:sz w:val="20"/>
+          <w:szCs w:val="20"/>
+          <w:lang w:eastAsia="ro-RO"/>
+        </w:rPr>
+        <w:t xml:space="preserve">final static </w:t>
+      </w:r>
+      <w:proofErr w:type="spellStart"/>
+      <w:r>
+        <w:rPr>
+          <w:rFonts w:ascii="Courier New" w:eastAsia="Times New Roman" w:hAnsi="Courier New" w:cs="Courier New"/>
+          <w:color w:val="A9B7C6"/>
+          <w:sz w:val="20"/>
+          <w:szCs w:val="20"/>
+          <w:lang w:eastAsia="ro-RO"/>
+        </w:rPr>
+        <w:t>String</w:t>
+      </w:r>
+      <w:proofErr w:type="spellEnd"/>
+      <w:r>
+        <w:rPr>
+          <w:rFonts w:ascii="Courier New" w:eastAsia="Times New Roman" w:hAnsi="Courier New" w:cs="Courier New"/>
+          <w:color w:val="A9B7C6"/>
+          <w:sz w:val="20"/>
+          <w:szCs w:val="20"/>
+          <w:lang w:eastAsia="ro-RO"/>
+        </w:rPr>
+        <w:t xml:space="preserve"> </w:t>
+      </w:r>
+      <w:proofErr w:type="spellStart"/>
+      <w:r>
+        <w:rPr>
+          <w:rFonts w:ascii="Courier New" w:eastAsia="Times New Roman" w:hAnsi="Courier New" w:cs="Courier New"/>
+          <w:i/>
+          <w:iCs/>
+          <w:color w:val="9876AA"/>
+          <w:sz w:val="20"/>
+          <w:szCs w:val="20"/>
+          <w:lang w:eastAsia="ro-RO"/>
+        </w:rPr>
+        <w:t>localFileFolderUpload</w:t>
+      </w:r>
+      <w:proofErr w:type="spellEnd"/>
+      <w:r>
+        <w:rPr>
+          <w:rFonts w:ascii="Courier New" w:eastAsia="Times New Roman" w:hAnsi="Courier New" w:cs="Courier New"/>
+          <w:i/>
+          <w:iCs/>
+          <w:color w:val="9876AA"/>
+          <w:sz w:val="20"/>
+          <w:szCs w:val="20"/>
+          <w:lang w:eastAsia="ro-RO"/>
+        </w:rPr>
+        <w:t xml:space="preserve"> </w:t>
+      </w:r>
+      <w:r>
+        <w:rPr>
+          <w:rFonts w:ascii="Courier New" w:eastAsia="Times New Roman" w:hAnsi="Courier New" w:cs="Courier New"/>
+          <w:color w:val="A9B7C6"/>
+          <w:sz w:val="20"/>
+          <w:szCs w:val="20"/>
+          <w:lang w:eastAsia="ro-RO"/>
+        </w:rPr>
+        <w:t xml:space="preserve">= </w:t>
+      </w:r>
+      <w:r>
+        <w:rPr>
+          <w:rFonts w:ascii="Courier New" w:eastAsia="Times New Roman" w:hAnsi="Courier New" w:cs="Courier New"/>
+          <w:color w:val="6A8759"/>
+          <w:sz w:val="20"/>
+          <w:szCs w:val="20"/>
+          <w:lang w:eastAsia="ro-RO"/>
+        </w:rPr>
+        <w:t>"D:</w:t>
+      </w:r>
+      <w:r>
+        <w:rPr>
+          <w:rFonts w:ascii="Courier New" w:eastAsia="Times New Roman" w:hAnsi="Courier New" w:cs="Courier New"/>
+          <w:color w:val="CC7832"/>
+          <w:sz w:val="20"/>
+          <w:szCs w:val="20"/>
+          <w:lang w:eastAsia="ro-RO"/>
+        </w:rPr>
+        <w:t>\\</w:t>
+      </w:r>
+      <w:proofErr w:type="spellStart"/>
+      <w:r>
+        <w:rPr>
+          <w:rFonts w:ascii="Courier New" w:eastAsia="Times New Roman" w:hAnsi="Courier New" w:cs="Courier New"/>
+          <w:color w:val="6A8759"/>
+          <w:sz w:val="20"/>
+          <w:szCs w:val="20"/>
+          <w:lang w:eastAsia="ro-RO"/>
+        </w:rPr>
+        <w:t>Anul4</w:t>
+      </w:r>
+      <w:proofErr w:type="spellEnd"/>
+      <w:r>
+        <w:rPr>
+          <w:rFonts w:ascii="Courier New" w:eastAsia="Times New Roman" w:hAnsi="Courier New" w:cs="Courier New"/>
+          <w:color w:val="CC7832"/>
+          <w:sz w:val="20"/>
+          <w:szCs w:val="20"/>
+          <w:lang w:eastAsia="ro-RO"/>
+        </w:rPr>
+        <w:t>\\</w:t>
+      </w:r>
+      <w:proofErr w:type="spellStart"/>
+      <w:r>
+        <w:rPr>
+          <w:rFonts w:ascii="Courier New" w:eastAsia="Times New Roman" w:hAnsi="Courier New" w:cs="Courier New"/>
+          <w:color w:val="6A8759"/>
+          <w:sz w:val="20"/>
+          <w:szCs w:val="20"/>
+          <w:lang w:eastAsia="ro-RO"/>
+        </w:rPr>
+        <w:t>An4Sem1</w:t>
+      </w:r>
+      <w:proofErr w:type="spellEnd"/>
+      <w:r>
+        <w:rPr>
+          <w:rFonts w:ascii="Courier New" w:eastAsia="Times New Roman" w:hAnsi="Courier New" w:cs="Courier New"/>
+          <w:color w:val="6A8759"/>
+          <w:sz w:val="20"/>
+          <w:szCs w:val="20"/>
+          <w:lang w:eastAsia="ro-RO"/>
+        </w:rPr>
+        <w:t xml:space="preserve"> </w:t>
+      </w:r>
+      <w:proofErr w:type="spellStart"/>
+      <w:r>
+        <w:rPr>
+          <w:rFonts w:ascii="Courier New" w:eastAsia="Times New Roman" w:hAnsi="Courier New" w:cs="Courier New"/>
+          <w:color w:val="6A8759"/>
+          <w:sz w:val="20"/>
+          <w:szCs w:val="20"/>
+          <w:lang w:eastAsia="ro-RO"/>
+        </w:rPr>
+        <w:t>IngineriaProgramarii</w:t>
+      </w:r>
+      <w:proofErr w:type="spellEnd"/>
+      <w:r>
+        <w:rPr>
+          <w:rFonts w:ascii="Courier New" w:eastAsia="Times New Roman" w:hAnsi="Courier New" w:cs="Courier New"/>
+          <w:color w:val="CC7832"/>
+          <w:sz w:val="20"/>
+          <w:szCs w:val="20"/>
+          <w:lang w:eastAsia="ro-RO"/>
+        </w:rPr>
+        <w:t>\\</w:t>
+      </w:r>
+      <w:proofErr w:type="spellStart"/>
+      <w:r>
+        <w:rPr>
+          <w:rFonts w:ascii="Courier New" w:eastAsia="Times New Roman" w:hAnsi="Courier New" w:cs="Courier New"/>
+          <w:color w:val="6A8759"/>
+          <w:sz w:val="20"/>
+          <w:szCs w:val="20"/>
+          <w:lang w:eastAsia="ro-RO"/>
+        </w:rPr>
+        <w:t>ProiectIP</w:t>
+      </w:r>
+      <w:proofErr w:type="spellEnd"/>
+      <w:r>
+        <w:rPr>
+          <w:rFonts w:ascii="Courier New" w:eastAsia="Times New Roman" w:hAnsi="Courier New" w:cs="Courier New"/>
+          <w:color w:val="CC7832"/>
+          <w:sz w:val="20"/>
+          <w:szCs w:val="20"/>
+          <w:lang w:eastAsia="ro-RO"/>
+        </w:rPr>
+        <w:t>\\</w:t>
+      </w:r>
+      <w:proofErr w:type="spellStart"/>
+      <w:r>
+        <w:rPr>
+          <w:rFonts w:ascii="Courier New" w:eastAsia="Times New Roman" w:hAnsi="Courier New" w:cs="Courier New"/>
+          <w:color w:val="6A8759"/>
+          <w:sz w:val="20"/>
+          <w:szCs w:val="20"/>
+          <w:lang w:eastAsia="ro-RO"/>
+        </w:rPr>
+        <w:t>files</w:t>
+      </w:r>
+      <w:proofErr w:type="spellEnd"/>
+      <w:r>
+        <w:rPr>
+          <w:rFonts w:ascii="Courier New" w:eastAsia="Times New Roman" w:hAnsi="Courier New" w:cs="Courier New"/>
+          <w:color w:val="CC7832"/>
+          <w:sz w:val="20"/>
+          <w:szCs w:val="20"/>
+          <w:lang w:eastAsia="ro-RO"/>
+        </w:rPr>
+        <w:t>\\</w:t>
+      </w:r>
+      <w:r>
+        <w:rPr>
+          <w:rFonts w:ascii="Courier New" w:eastAsia="Times New Roman" w:hAnsi="Courier New" w:cs="Courier New"/>
+          <w:color w:val="6A8759"/>
+          <w:sz w:val="20"/>
+          <w:szCs w:val="20"/>
+          <w:lang w:eastAsia="ro-RO"/>
+        </w:rPr>
+        <w:t>"</w:t>
+      </w:r>
+      <w:r>
+        <w:rPr>
+          <w:rFonts w:ascii="Courier New" w:eastAsia="Times New Roman" w:hAnsi="Courier New" w:cs="Courier New"/>
+          <w:color w:val="CC7832"/>
+          <w:sz w:val="20"/>
+          <w:szCs w:val="20"/>
+          <w:lang w:eastAsia="ro-RO"/>
+        </w:rPr>
+        <w:t>;</w:t>
+      </w:r>
+    </w:p>
+    <w:p>
+      <w:pPr>
+        <w:rPr>
+          <w:lang w:eastAsia="ro-RO"/>
+        </w:rPr>
+      </w:pPr>
+    </w:p>
+    <w:p>
+      <w:pPr>
+        <w:rPr>
+          <w:lang w:eastAsia="ro-RO"/>
+        </w:rPr>
+      </w:pPr>
+      <w:r>
+        <w:rPr>
+          <w:lang w:eastAsia="ro-RO"/>
+        </w:rPr>
+        <w:t xml:space="preserve">Iar </w:t>
+      </w:r>
+      <w:proofErr w:type="spellStart"/>
+      <w:r>
+        <w:rPr>
+          <w:lang w:eastAsia="ro-RO"/>
+        </w:rPr>
+        <w:t>fisierul</w:t>
+      </w:r>
+      <w:proofErr w:type="spellEnd"/>
+      <w:r>
+        <w:rPr>
+          <w:lang w:eastAsia="ro-RO"/>
+        </w:rPr>
+        <w:t>:</w:t>
+      </w:r>
+    </w:p>
+    <w:p>
+      <w:pPr>
+        <w:pStyle w:val="HTMLPreformatted"/>
+        <w:shd w:val="clear" w:color="auto" w:fill="2B2B2B"/>
+        <w:rPr>
+          <w:color w:val="A9B7C6"/>
+        </w:rPr>
+      </w:pPr>
+      <w:proofErr w:type="spellStart"/>
+      <w:r>
+        <w:rPr>
+          <w:color w:val="A9B7C6"/>
+        </w:rPr>
+        <w:t>String</w:t>
+      </w:r>
+      <w:proofErr w:type="spellEnd"/>
+      <w:r>
+        <w:rPr>
+          <w:color w:val="A9B7C6"/>
+        </w:rPr>
+        <w:t xml:space="preserve"> </w:t>
+      </w:r>
+      <w:proofErr w:type="spellStart"/>
+      <w:r>
+        <w:rPr>
+          <w:color w:val="A9B7C6"/>
+        </w:rPr>
+        <w:t>fileName</w:t>
+      </w:r>
+      <w:proofErr w:type="spellEnd"/>
+      <w:r>
+        <w:rPr>
+          <w:color w:val="A9B7C6"/>
+        </w:rPr>
+        <w:t xml:space="preserve"> = </w:t>
+      </w:r>
+      <w:r>
+        <w:rPr>
+          <w:color w:val="6A8759"/>
+        </w:rPr>
+        <w:t>"</w:t>
+      </w:r>
+      <w:proofErr w:type="spellStart"/>
+      <w:r>
+        <w:rPr>
+          <w:color w:val="6A8759"/>
+        </w:rPr>
+        <w:t>user3</w:t>
+      </w:r>
+      <w:proofErr w:type="spellEnd"/>
+      <w:r>
+        <w:rPr>
+          <w:color w:val="6A8759"/>
+        </w:rPr>
+        <w:t>/</w:t>
+      </w:r>
+      <w:proofErr w:type="spellStart"/>
+      <w:r>
+        <w:rPr>
+          <w:color w:val="6A8759"/>
+        </w:rPr>
+        <w:t>diploma3.txt</w:t>
+      </w:r>
+      <w:proofErr w:type="spellEnd"/>
+      <w:r>
+        <w:rPr>
+          <w:color w:val="6A8759"/>
+        </w:rPr>
+        <w:t>"</w:t>
+      </w:r>
+      <w:r>
+        <w:rPr>
+          <w:color w:val="CC7832"/>
+        </w:rPr>
+        <w:t>;</w:t>
       </w:r>
     </w:p>
     <w:p>
@@ -3692,6 +4209,56 @@
       <w:u w:val="single"/>
     </w:rPr>
   </w:style>
+  <w:style w:type="paragraph" w:styleId="HTMLPreformatted">
+    <w:name w:val="HTML Preformatted"/>
+    <w:basedOn w:val="Normal"/>
+    <w:link w:val="HTMLPreformattedChar"/>
+    <w:uiPriority w:val="99"/>
+    <w:semiHidden/>
+    <w:unhideWhenUsed/>
+    <w:rsid w:val="004466E7"/>
+    <w:pPr>
+      <w:tabs>
+        <w:tab w:val="left" w:pos="916"/>
+        <w:tab w:val="left" w:pos="1832"/>
+        <w:tab w:val="left" w:pos="2748"/>
+        <w:tab w:val="left" w:pos="3664"/>
+        <w:tab w:val="left" w:pos="4580"/>
+        <w:tab w:val="left" w:pos="5496"/>
+        <w:tab w:val="left" w:pos="6412"/>
+        <w:tab w:val="left" w:pos="7328"/>
+        <w:tab w:val="left" w:pos="8244"/>
+        <w:tab w:val="left" w:pos="9160"/>
+        <w:tab w:val="left" w:pos="10076"/>
+        <w:tab w:val="left" w:pos="10992"/>
+        <w:tab w:val="left" w:pos="11908"/>
+        <w:tab w:val="left" w:pos="12824"/>
+        <w:tab w:val="left" w:pos="13740"/>
+        <w:tab w:val="left" w:pos="14656"/>
+      </w:tabs>
+      <w:spacing w:after="0" w:line="240" w:lineRule="auto"/>
+    </w:pPr>
+    <w:rPr>
+      <w:rFonts w:ascii="Courier New" w:eastAsia="Times New Roman" w:hAnsi="Courier New" w:cs="Courier New"/>
+      <w:sz w:val="20"/>
+      <w:szCs w:val="20"/>
+      <w:lang w:eastAsia="ro-RO"/>
+    </w:rPr>
+  </w:style>
+  <w:style w:type="character" w:customStyle="1" w:styleId="HTMLPreformattedChar">
+    <w:name w:val="HTML Preformatted Char"/>
+    <w:basedOn w:val="DefaultParagraphFont"/>
+    <w:link w:val="HTMLPreformatted"/>
+    <w:uiPriority w:val="99"/>
+    <w:semiHidden/>
+    <w:rsid w:val="004466E7"/>
+    <w:rPr>
+      <w:rFonts w:ascii="Courier New" w:eastAsia="Times New Roman" w:hAnsi="Courier New" w:cs="Courier New"/>
+      <w:sz w:val="20"/>
+      <w:szCs w:val="20"/>
+      <w:lang w:eastAsia="ro-RO"/>
+    </w:rPr>
+  </w:style>
 </w:styles>
 </file>
 
